--- a/DevelopmentResume_March_2015.docx
+++ b/DevelopmentResume_March_2015.docx
@@ -118,7 +118,7 @@
           <w:rFonts w:ascii="Ubuntu" w:cs="Ubuntu" w:eastAsia="Ubuntu" w:hAnsi="Ubuntu"/>
           <w:b w:val="1"/>
           <w:color w:val="434343"/>
-          <w:sz w:val="18"/>
+          <w:sz w:val="12"/>
           <w:rtl w:val="0"/>
         </w:rPr>
         <w:t xml:space="preserve"> </w:t>
@@ -127,7 +127,6 @@
     <w:p>
       <w:pPr>
         <w:tabs>
-          <w:tab w:val="right" w:pos="9000"/>
           <w:tab w:val="left" w:pos="1530"/>
         </w:tabs>
         <w:spacing w:line="360" w:lineRule="auto"/>
@@ -230,17 +229,51 @@
         <w:tabs>
           <w:tab w:val="right" w:pos="8640"/>
         </w:tabs>
-        <w:contextualSpacing w:val="0"/>
-      </w:pPr>
-      <w:r>
-        <w:rPr>
-          <w:rFonts w:ascii="Ubuntu" w:cs="Ubuntu" w:eastAsia="Ubuntu" w:hAnsi="Ubuntu"/>
+        <w:ind w:left="1440"/>
+        <w:contextualSpacing w:val="0"/>
+      </w:pPr>
+      <w:r>
+        <w:rPr>
+          <w:rtl w:val="0"/>
+        </w:rPr>
+      </w:r>
+    </w:p>
+    <w:p>
+      <w:pPr>
+        <w:tabs>
+          <w:tab w:val="right" w:pos="10080"/>
+        </w:tabs>
+        <w:ind w:left="1440"/>
+        <w:contextualSpacing w:val="0"/>
+      </w:pPr>
+      <w:r>
+        <w:rPr>
+          <w:rFonts w:ascii="Ubuntu" w:cs="Ubuntu" w:eastAsia="Ubuntu" w:hAnsi="Ubuntu"/>
+          <w:b w:val="1"/>
+          <w:color w:val="434343"/>
+          <w:sz w:val="20"/>
+          <w:rtl w:val="0"/>
+        </w:rPr>
+        <w:t xml:space="preserve">Code Ninjas - Coding Class</w:t>
+      </w:r>
+      <w:r>
+        <w:rPr>
+          <w:rFonts w:ascii="Ubuntu" w:cs="Ubuntu" w:eastAsia="Ubuntu" w:hAnsi="Ubuntu"/>
+          <w:i w:val="1"/>
           <w:color w:val="434343"/>
           <w:sz w:val="20"/>
           <w:rtl w:val="0"/>
         </w:rPr>
         <w:tab/>
-        <w:tab/>
+      </w:r>
+      <w:r>
+        <w:rPr>
+          <w:rFonts w:ascii="Ubuntu" w:cs="Ubuntu" w:eastAsia="Ubuntu" w:hAnsi="Ubuntu"/>
+          <w:color w:val="434343"/>
+          <w:sz w:val="20"/>
+          <w:rtl w:val="0"/>
+        </w:rPr>
+        <w:t xml:space="preserve">Oct 2013 – Nov 2014</w:t>
       </w:r>
     </w:p>
     <w:p>
@@ -248,18 +281,18 @@
         <w:tabs>
           <w:tab w:val="right" w:pos="8640"/>
         </w:tabs>
-        <w:spacing w:line="360" w:lineRule="auto"/>
-        <w:contextualSpacing w:val="0"/>
-      </w:pPr>
-      <w:r>
-        <w:rPr>
-          <w:rFonts w:ascii="Ubuntu" w:cs="Ubuntu" w:eastAsia="Ubuntu" w:hAnsi="Ubuntu"/>
-          <w:b w:val="1"/>
-          <w:color w:val="434343"/>
-          <w:sz w:val="24"/>
-          <w:rtl w:val="0"/>
-        </w:rPr>
-        <w:t xml:space="preserve">SOFTWARE SKILLS</w:t>
+        <w:ind w:left="1440"/>
+        <w:contextualSpacing w:val="0"/>
+      </w:pPr>
+      <w:r>
+        <w:rPr>
+          <w:rFonts w:ascii="Ubuntu" w:cs="Ubuntu" w:eastAsia="Ubuntu" w:hAnsi="Ubuntu"/>
+          <w:i w:val="1"/>
+          <w:color w:val="434343"/>
+          <w:sz w:val="20"/>
+          <w:rtl w:val="0"/>
+        </w:rPr>
+        <w:t xml:space="preserve">Hackerspace Charlotte</w:t>
       </w:r>
     </w:p>
     <w:p>
@@ -267,6 +300,83 @@
         <w:numPr>
           <w:ilvl w:val="0"/>
           <w:numId w:val="1"/>
+        </w:numPr>
+        <w:ind w:left="450" w:hanging="360"/>
+        <w:contextualSpacing w:val="1"/>
+        <w:rPr>
+          <w:rFonts w:ascii="Ubuntu" w:cs="Ubuntu" w:eastAsia="Ubuntu" w:hAnsi="Ubuntu"/>
+          <w:color w:val="434343"/>
+        </w:rPr>
+      </w:pPr>
+      <w:r>
+        <w:rPr>
+          <w:rFonts w:ascii="Ubuntu" w:cs="Ubuntu" w:eastAsia="Ubuntu" w:hAnsi="Ubuntu"/>
+          <w:color w:val="434343"/>
+          <w:sz w:val="20"/>
+          <w:rtl w:val="0"/>
+        </w:rPr>
+        <w:t xml:space="preserve">Attended bi-weekly, beginner-to-intermediate coding classes that taught the fundamentals of object-oriented design, working collaboratively on projects using Git, and good design principles.</w:t>
+      </w:r>
+    </w:p>
+    <w:p>
+      <w:pPr>
+        <w:numPr>
+          <w:ilvl w:val="0"/>
+          <w:numId w:val="1"/>
+        </w:numPr>
+        <w:ind w:left="450" w:hanging="360"/>
+        <w:contextualSpacing w:val="1"/>
+        <w:rPr>
+          <w:rFonts w:ascii="Ubuntu" w:cs="Ubuntu" w:eastAsia="Ubuntu" w:hAnsi="Ubuntu"/>
+          <w:color w:val="434343"/>
+          <w:u w:val="none"/>
+        </w:rPr>
+      </w:pPr>
+      <w:r>
+        <w:rPr>
+          <w:rFonts w:ascii="Ubuntu" w:cs="Ubuntu" w:eastAsia="Ubuntu" w:hAnsi="Ubuntu"/>
+          <w:color w:val="434343"/>
+          <w:sz w:val="20"/>
+          <w:rtl w:val="0"/>
+        </w:rPr>
+        <w:t xml:space="preserve">Projects included: Console versions of the card games “War” and “Black Jack”, a framework for managing Project Euler problems and solutions, and the AI for an online battle bot</w:t>
+      </w:r>
+      <w:r>
+        <w:rPr>
+          <w:rtl w:val="0"/>
+        </w:rPr>
+      </w:r>
+    </w:p>
+    <w:p>
+      <w:pPr>
+        <w:contextualSpacing w:val="0"/>
+      </w:pPr>
+      <w:r>
+        <w:rPr>
+          <w:rtl w:val="0"/>
+        </w:rPr>
+      </w:r>
+    </w:p>
+    <w:p>
+      <w:pPr>
+        <w:contextualSpacing w:val="0"/>
+      </w:pPr>
+      <w:r>
+        <w:rPr>
+          <w:rFonts w:ascii="Ubuntu" w:cs="Ubuntu" w:eastAsia="Ubuntu" w:hAnsi="Ubuntu"/>
+          <w:b w:val="1"/>
+          <w:color w:val="434343"/>
+          <w:sz w:val="24"/>
+          <w:rtl w:val="0"/>
+        </w:rPr>
+        <w:t xml:space="preserve">SOFTWARE SKILLS</w:t>
+      </w:r>
+    </w:p>
+    <w:p>
+      <w:pPr>
+        <w:numPr>
+          <w:ilvl w:val="0"/>
+          <w:numId w:val="2"/>
         </w:numPr>
         <w:tabs>
           <w:tab w:val="right" w:pos="8640"/>
@@ -304,7 +414,7 @@
       <w:pPr>
         <w:numPr>
           <w:ilvl w:val="0"/>
-          <w:numId w:val="1"/>
+          <w:numId w:val="2"/>
         </w:numPr>
         <w:tabs>
           <w:tab w:val="right" w:pos="8640"/>
@@ -360,7 +470,7 @@
       <w:pPr>
         <w:numPr>
           <w:ilvl w:val="0"/>
-          <w:numId w:val="1"/>
+          <w:numId w:val="2"/>
         </w:numPr>
         <w:tabs>
           <w:tab w:val="right" w:pos="8640"/>
@@ -412,9 +522,6 @@
     </w:p>
     <w:p>
       <w:pPr>
-        <w:tabs>
-          <w:tab w:val="right" w:pos="8640"/>
-        </w:tabs>
         <w:spacing w:line="360" w:lineRule="auto"/>
         <w:ind w:left="1440"/>
         <w:contextualSpacing w:val="0"/>
@@ -431,12 +538,8 @@
       </w:r>
       <w:r>
         <w:rPr>
-          <w:rFonts w:ascii="Ubuntu" w:cs="Ubuntu" w:eastAsia="Ubuntu" w:hAnsi="Ubuntu"/>
-          <w:color w:val="434343"/>
-          <w:sz w:val="20"/>
-          <w:rtl w:val="0"/>
-        </w:rPr>
-        <w:tab/>
+          <w:rtl w:val="0"/>
+        </w:rPr>
       </w:r>
     </w:p>
     <w:p>
@@ -465,7 +568,7 @@
           <w:rtl w:val="0"/>
         </w:rPr>
         <w:tab/>
-        <w:t xml:space="preserve">Jan 2015 - Present</w:t>
+        <w:t xml:space="preserve">Jan 2015 – Present</w:t>
       </w:r>
     </w:p>
     <w:p>
@@ -491,7 +594,7 @@
         <w:widowControl w:val="1"/>
         <w:numPr>
           <w:ilvl w:val="0"/>
-          <w:numId w:val="1"/>
+          <w:numId w:val="2"/>
         </w:numPr>
         <w:spacing w:after="0" w:before="0" w:line="276" w:lineRule="auto"/>
         <w:ind w:left="450" w:right="0" w:hanging="360"/>
@@ -519,7 +622,7 @@
         <w:widowControl w:val="1"/>
         <w:numPr>
           <w:ilvl w:val="0"/>
-          <w:numId w:val="1"/>
+          <w:numId w:val="2"/>
         </w:numPr>
         <w:spacing w:after="0" w:before="0" w:line="276" w:lineRule="auto"/>
         <w:ind w:left="450" w:right="0" w:hanging="360"/>
@@ -547,7 +650,7 @@
         <w:widowControl w:val="1"/>
         <w:numPr>
           <w:ilvl w:val="0"/>
-          <w:numId w:val="1"/>
+          <w:numId w:val="2"/>
         </w:numPr>
         <w:spacing w:after="0" w:before="0" w:line="276" w:lineRule="auto"/>
         <w:ind w:left="450" w:right="0" w:hanging="360"/>
@@ -641,7 +744,7 @@
       <w:pPr>
         <w:numPr>
           <w:ilvl w:val="0"/>
-          <w:numId w:val="1"/>
+          <w:numId w:val="2"/>
         </w:numPr>
         <w:ind w:left="450" w:right="0" w:hanging="360"/>
         <w:contextualSpacing w:val="1"/>
@@ -665,7 +768,7 @@
       <w:pPr>
         <w:numPr>
           <w:ilvl w:val="0"/>
-          <w:numId w:val="1"/>
+          <w:numId w:val="2"/>
         </w:numPr>
         <w:ind w:left="450" w:right="0" w:hanging="360"/>
         <w:contextualSpacing w:val="1"/>
@@ -689,7 +792,7 @@
       <w:pPr>
         <w:numPr>
           <w:ilvl w:val="0"/>
-          <w:numId w:val="1"/>
+          <w:numId w:val="2"/>
         </w:numPr>
         <w:ind w:left="450" w:right="0" w:hanging="360"/>
         <w:contextualSpacing w:val="1"/>
@@ -717,7 +820,7 @@
         <w:rPr>
           <w:rFonts w:ascii="Ubuntu" w:cs="Ubuntu" w:eastAsia="Ubuntu" w:hAnsi="Ubuntu"/>
           <w:color w:val="434343"/>
-          <w:sz w:val="20"/>
+          <w:sz w:val="12"/>
           <w:rtl w:val="0"/>
         </w:rPr>
         <w:t xml:space="preserve"> </w:t>
@@ -814,7 +917,7 @@
         <w:widowControl w:val="1"/>
         <w:numPr>
           <w:ilvl w:val="0"/>
-          <w:numId w:val="1"/>
+          <w:numId w:val="2"/>
         </w:numPr>
         <w:spacing w:after="0" w:before="0" w:line="276" w:lineRule="auto"/>
         <w:ind w:left="450" w:right="0" w:hanging="360"/>
@@ -832,7 +935,7 @@
           <w:sz w:val="20"/>
           <w:rtl w:val="0"/>
         </w:rPr>
-        <w:t xml:space="preserve">Developed patches for enterprise legal matter software in Java 6</w:t>
+        <w:t xml:space="preserve">Developed patches for enterprise legal-matter management software written in Java</w:t>
       </w:r>
     </w:p>
     <w:p>
@@ -842,7 +945,7 @@
         <w:widowControl w:val="1"/>
         <w:numPr>
           <w:ilvl w:val="0"/>
-          <w:numId w:val="1"/>
+          <w:numId w:val="2"/>
         </w:numPr>
         <w:spacing w:after="0" w:before="0" w:line="276" w:lineRule="auto"/>
         <w:ind w:left="450" w:right="0" w:hanging="360"/>
@@ -943,6 +1046,11 @@
         </w:rPr>
         <w:tab/>
       </w:r>
+      <w:r>
+        <w:rPr>
+          <w:rtl w:val="0"/>
+        </w:rPr>
+      </w:r>
     </w:p>
     <w:p>
       <w:pPr>
@@ -951,7 +1059,7 @@
         <w:widowControl w:val="1"/>
         <w:numPr>
           <w:ilvl w:val="0"/>
-          <w:numId w:val="1"/>
+          <w:numId w:val="2"/>
         </w:numPr>
         <w:spacing w:after="0" w:before="0" w:line="276" w:lineRule="auto"/>
         <w:ind w:left="450" w:right="0" w:hanging="360"/>
@@ -960,16 +1068,17 @@
         <w:rPr>
           <w:rFonts w:ascii="Ubuntu" w:cs="Ubuntu" w:eastAsia="Ubuntu" w:hAnsi="Ubuntu"/>
           <w:color w:val="434343"/>
-        </w:rPr>
-      </w:pPr>
-      <w:r>
-        <w:rPr>
-          <w:rFonts w:ascii="Ubuntu" w:cs="Ubuntu" w:eastAsia="Ubuntu" w:hAnsi="Ubuntu"/>
-          <w:color w:val="434343"/>
-          <w:sz w:val="20"/>
-          <w:rtl w:val="0"/>
-        </w:rPr>
-        <w:t xml:space="preserve">Verified value and integrity of enhancements made to Mitratech’s enterprise-class legal project management software by designing and implementing test plans</w:t>
+          <w:u w:val="none"/>
+        </w:rPr>
+      </w:pPr>
+      <w:r>
+        <w:rPr>
+          <w:rFonts w:ascii="Ubuntu" w:cs="Ubuntu" w:eastAsia="Ubuntu" w:hAnsi="Ubuntu"/>
+          <w:color w:val="434343"/>
+          <w:sz w:val="20"/>
+          <w:rtl w:val="0"/>
+        </w:rPr>
+        <w:t xml:space="preserve">Designed and implemented test plans to verify value and prove integrity of software enhancements</w:t>
       </w:r>
     </w:p>
     <w:p>
@@ -979,7 +1088,7 @@
         <w:widowControl w:val="1"/>
         <w:numPr>
           <w:ilvl w:val="0"/>
-          <w:numId w:val="1"/>
+          <w:numId w:val="2"/>
         </w:numPr>
         <w:spacing w:after="0" w:before="0" w:line="276" w:lineRule="auto"/>
         <w:ind w:left="450" w:right="0" w:hanging="360"/>
@@ -1007,7 +1116,7 @@
         <w:widowControl w:val="1"/>
         <w:numPr>
           <w:ilvl w:val="0"/>
-          <w:numId w:val="1"/>
+          <w:numId w:val="2"/>
         </w:numPr>
         <w:spacing w:after="0" w:before="0" w:line="276" w:lineRule="auto"/>
         <w:ind w:left="450" w:right="0" w:hanging="360"/>
@@ -1034,8 +1143,8 @@
       </w:r>
     </w:p>
     <w:sectPr>
-      <w:pgSz w:h="15840.0" w:w="12240.0"/>
-      <w:pgMar w:bottom="1080" w:top="1080" w:left="1080" w:right="1080"/>
+      <w:pgSz w:h="15840" w:w="12240"/>
+      <w:pgMar w:bottom="720" w:top="720" w:left="1080" w:right="1080"/>
       <w:pgNumType w:start="1"/>
     </w:sectPr>
   </w:body>
@@ -1051,6 +1160,117 @@
       <w:lvlText w:val="■"/>
       <w:lvlJc w:val="left"/>
       <w:pPr>
+        <w:ind w:left="720" w:firstLine="360"/>
+      </w:pPr>
+      <w:rPr>
+        <w:sz w:val="12"/>
+        <w:u w:val="none"/>
+      </w:rPr>
+    </w:lvl>
+    <w:lvl w:ilvl="1">
+      <w:start w:val="1"/>
+      <w:numFmt w:val="bullet"/>
+      <w:lvlText w:val="○"/>
+      <w:lvlJc w:val="left"/>
+      <w:pPr>
+        <w:ind w:left="1440" w:firstLine="1080"/>
+      </w:pPr>
+      <w:rPr>
+        <w:u w:val="none"/>
+      </w:rPr>
+    </w:lvl>
+    <w:lvl w:ilvl="2">
+      <w:start w:val="1"/>
+      <w:numFmt w:val="bullet"/>
+      <w:lvlText w:val="■"/>
+      <w:lvlJc w:val="left"/>
+      <w:pPr>
+        <w:ind w:left="2160" w:firstLine="1800"/>
+      </w:pPr>
+      <w:rPr>
+        <w:u w:val="none"/>
+      </w:rPr>
+    </w:lvl>
+    <w:lvl w:ilvl="3">
+      <w:start w:val="1"/>
+      <w:numFmt w:val="bullet"/>
+      <w:lvlText w:val="●"/>
+      <w:lvlJc w:val="left"/>
+      <w:pPr>
+        <w:ind w:left="2880" w:firstLine="2520"/>
+      </w:pPr>
+      <w:rPr>
+        <w:u w:val="none"/>
+      </w:rPr>
+    </w:lvl>
+    <w:lvl w:ilvl="4">
+      <w:start w:val="1"/>
+      <w:numFmt w:val="bullet"/>
+      <w:lvlText w:val="○"/>
+      <w:lvlJc w:val="left"/>
+      <w:pPr>
+        <w:ind w:left="3600" w:firstLine="3240"/>
+      </w:pPr>
+      <w:rPr>
+        <w:u w:val="none"/>
+      </w:rPr>
+    </w:lvl>
+    <w:lvl w:ilvl="5">
+      <w:start w:val="1"/>
+      <w:numFmt w:val="bullet"/>
+      <w:lvlText w:val="■"/>
+      <w:lvlJc w:val="left"/>
+      <w:pPr>
+        <w:ind w:left="4320" w:firstLine="3960"/>
+      </w:pPr>
+      <w:rPr>
+        <w:u w:val="none"/>
+      </w:rPr>
+    </w:lvl>
+    <w:lvl w:ilvl="6">
+      <w:start w:val="1"/>
+      <w:numFmt w:val="bullet"/>
+      <w:lvlText w:val="●"/>
+      <w:lvlJc w:val="left"/>
+      <w:pPr>
+        <w:ind w:left="5040" w:firstLine="4680"/>
+      </w:pPr>
+      <w:rPr>
+        <w:u w:val="none"/>
+      </w:rPr>
+    </w:lvl>
+    <w:lvl w:ilvl="7">
+      <w:start w:val="1"/>
+      <w:numFmt w:val="bullet"/>
+      <w:lvlText w:val="○"/>
+      <w:lvlJc w:val="left"/>
+      <w:pPr>
+        <w:ind w:left="5760" w:firstLine="5400"/>
+      </w:pPr>
+      <w:rPr>
+        <w:u w:val="none"/>
+      </w:rPr>
+    </w:lvl>
+    <w:lvl w:ilvl="8">
+      <w:start w:val="1"/>
+      <w:numFmt w:val="bullet"/>
+      <w:lvlText w:val="■"/>
+      <w:lvlJc w:val="left"/>
+      <w:pPr>
+        <w:ind w:left="6480" w:firstLine="6120"/>
+      </w:pPr>
+      <w:rPr>
+        <w:u w:val="none"/>
+      </w:rPr>
+    </w:lvl>
+  </w:abstractNum>
+  <w:abstractNum w:abstractNumId="2">
+    <w:lvl w:ilvl="0">
+      <w:start w:val="1"/>
+      <w:numFmt w:val="bullet"/>
+      <w:lvlText w:val="■"/>
+      <w:lvlJc w:val="left"/>
+      <w:pPr>
         <w:ind w:left="2160" w:firstLine="1800"/>
       </w:pPr>
       <w:rPr>
@@ -1157,6 +1377,9 @@
   </w:abstractNum>
   <w:num w:numId="1">
     <w:abstractNumId w:val="1"/>
+  </w:num>
+  <w:num w:numId="2">
+    <w:abstractNumId w:val="2"/>
   </w:num>
 </w:numbering>
 </file>
